--- a/PPS/asjdbasd.docx
+++ b/PPS/asjdbasd.docx
@@ -4,12 +4,17 @@
   <w:body>
     <w:p>
       <w:pPr>
-        <w:rPr>
+        <w:jc w:val="both"/>
+        <w:rPr>
+          <w:sz w:val="28"/>
+          <w:szCs w:val="28"/>
           <w:lang w:val="lv-LV"/>
         </w:rPr>
       </w:pPr>
       <w:r>
         <w:rPr>
+          <w:sz w:val="28"/>
+          <w:szCs w:val="28"/>
           <w:lang w:val="lv-LV"/>
         </w:rPr>
         <w:t>Programmas prasību specifikācija</w:t>
@@ -17,12 +22,17 @@
     </w:p>
     <w:p>
       <w:pPr>
-        <w:rPr>
+        <w:jc w:val="both"/>
+        <w:rPr>
+          <w:sz w:val="24"/>
+          <w:szCs w:val="24"/>
           <w:lang w:val="lv-LV"/>
         </w:rPr>
       </w:pPr>
       <w:r>
         <w:rPr>
+          <w:sz w:val="24"/>
+          <w:szCs w:val="24"/>
           <w:lang w:val="lv-LV"/>
         </w:rPr>
         <w:tab/>
@@ -30,6 +40,8 @@
       </w:r>
       <w:r>
         <w:rPr>
+          <w:sz w:val="24"/>
+          <w:szCs w:val="24"/>
           <w:lang w:val="lv-LV"/>
         </w:rPr>
         <w:t xml:space="preserve">spēj analizēt sentimentu lietotāja izvēlētam </w:t>
@@ -39,6 +51,8 @@
         <w:rPr>
           <w:i/>
           <w:iCs/>
+          <w:sz w:val="24"/>
+          <w:szCs w:val="24"/>
           <w:lang w:val="lv-LV"/>
         </w:rPr>
         <w:t>YouTube</w:t>
@@ -46,114 +60,152 @@
       <w:proofErr w:type="spellEnd"/>
       <w:r>
         <w:rPr>
+          <w:sz w:val="24"/>
+          <w:szCs w:val="24"/>
           <w:lang w:val="lv-LV"/>
         </w:rPr>
         <w:t xml:space="preserve"> video komentāru sadaļai. Šim paplašinājumam ir jābūt iespēja attēlot, cik procentuāli ir katra kategorija komentāru sadaļa, piemēram</w:t>
       </w:r>
       <w:r>
         <w:rPr>
+          <w:sz w:val="24"/>
+          <w:szCs w:val="24"/>
           <w:lang w:val="lv-LV"/>
         </w:rPr>
         <w:t xml:space="preserve"> – “Negatīvi: 8%, Neitrāli: 21% un Pozitīvi: 71%”.</w:t>
       </w:r>
       <w:r>
         <w:rPr>
+          <w:sz w:val="24"/>
+          <w:szCs w:val="24"/>
           <w:lang w:val="lv-LV"/>
         </w:rPr>
         <w:t xml:space="preserve"> </w:t>
       </w:r>
       <w:r>
         <w:rPr>
+          <w:sz w:val="24"/>
+          <w:szCs w:val="24"/>
           <w:lang w:val="lv-LV"/>
         </w:rPr>
         <w:t>Paplašinājumam ir jānodrošina</w:t>
       </w:r>
       <w:r>
         <w:rPr>
+          <w:sz w:val="24"/>
+          <w:szCs w:val="24"/>
           <w:lang w:val="lv-LV"/>
         </w:rPr>
         <w:t xml:space="preserve"> interaktīva vide</w:t>
       </w:r>
       <w:r>
         <w:rPr>
+          <w:sz w:val="24"/>
+          <w:szCs w:val="24"/>
           <w:lang w:val="lv-LV"/>
         </w:rPr>
         <w:t>, lietotājam ir jābūt iespējai</w:t>
       </w:r>
       <w:r>
         <w:rPr>
+          <w:sz w:val="24"/>
+          <w:szCs w:val="24"/>
           <w:lang w:val="lv-LV"/>
         </w:rPr>
         <w:t xml:space="preserve"> </w:t>
       </w:r>
       <w:r>
         <w:rPr>
+          <w:sz w:val="24"/>
+          <w:szCs w:val="24"/>
           <w:lang w:val="lv-LV"/>
         </w:rPr>
         <w:t xml:space="preserve">nolasīt sentimentu, lietotājam ir jābūt iespējai izvēlēties </w:t>
       </w:r>
       <w:r>
         <w:rPr>
+          <w:sz w:val="24"/>
+          <w:szCs w:val="24"/>
           <w:lang w:val="lv-LV"/>
         </w:rPr>
         <w:t xml:space="preserve">kādu no trīs kategorijām </w:t>
       </w:r>
       <w:r>
         <w:rPr>
+          <w:sz w:val="24"/>
+          <w:szCs w:val="24"/>
           <w:lang w:val="lv-LV"/>
         </w:rPr>
         <w:t>- n</w:t>
       </w:r>
       <w:r>
         <w:rPr>
+          <w:sz w:val="24"/>
+          <w:szCs w:val="24"/>
           <w:lang w:val="lv-LV"/>
         </w:rPr>
         <w:t xml:space="preserve">egatīvi, </w:t>
       </w:r>
       <w:r>
         <w:rPr>
+          <w:sz w:val="24"/>
+          <w:szCs w:val="24"/>
           <w:lang w:val="lv-LV"/>
         </w:rPr>
         <w:t>n</w:t>
       </w:r>
       <w:r>
         <w:rPr>
+          <w:sz w:val="24"/>
+          <w:szCs w:val="24"/>
           <w:lang w:val="lv-LV"/>
         </w:rPr>
         <w:t xml:space="preserve">eitrāli, </w:t>
       </w:r>
       <w:r>
         <w:rPr>
+          <w:sz w:val="24"/>
+          <w:szCs w:val="24"/>
           <w:lang w:val="lv-LV"/>
         </w:rPr>
         <w:t>p</w:t>
       </w:r>
       <w:r>
         <w:rPr>
+          <w:sz w:val="24"/>
+          <w:szCs w:val="24"/>
           <w:lang w:val="lv-LV"/>
         </w:rPr>
         <w:t>ozitīvi</w:t>
       </w:r>
       <w:r>
         <w:rPr>
+          <w:sz w:val="24"/>
+          <w:szCs w:val="24"/>
           <w:lang w:val="lv-LV"/>
         </w:rPr>
         <w:t xml:space="preserve">. Kur lietotājam ir iespēja interaktīvi </w:t>
       </w:r>
       <w:r>
         <w:rPr>
+          <w:sz w:val="24"/>
+          <w:szCs w:val="24"/>
           <w:lang w:val="lv-LV"/>
         </w:rPr>
         <w:t>“skrullēt” cauri atlasītajiem komentāriem</w:t>
       </w:r>
       <w:r>
         <w:rPr>
+          <w:sz w:val="24"/>
+          <w:szCs w:val="24"/>
           <w:lang w:val="lv-LV"/>
         </w:rPr>
         <w:t>, kā arī pēc tam atgriezties atpakaļ galven</w:t>
       </w:r>
       <w:r>
         <w:rPr>
+          <w:sz w:val="24"/>
+          <w:szCs w:val="24"/>
           <w:lang w:val="lv-LV"/>
         </w:rPr>
         <w:t>ajā izvelmē.</w:t>
@@ -161,18 +213,25 @@
     </w:p>
     <w:p>
       <w:pPr>
-        <w:rPr>
+        <w:jc w:val="both"/>
+        <w:rPr>
+          <w:sz w:val="24"/>
+          <w:szCs w:val="24"/>
           <w:lang w:val="lv-LV"/>
         </w:rPr>
       </w:pPr>
       <w:r>
         <w:rPr>
+          <w:sz w:val="24"/>
+          <w:szCs w:val="24"/>
           <w:lang w:val="lv-LV"/>
         </w:rPr>
         <w:tab/>
       </w:r>
       <w:r>
         <w:rPr>
+          <w:sz w:val="24"/>
+          <w:szCs w:val="24"/>
           <w:lang w:val="lv-LV"/>
         </w:rPr>
         <w:t xml:space="preserve">XXXX ir </w:t>
@@ -180,6 +239,8 @@
       <w:proofErr w:type="spellStart"/>
       <w:r>
         <w:rPr>
+          <w:sz w:val="24"/>
+          <w:szCs w:val="24"/>
           <w:lang w:val="lv-LV"/>
         </w:rPr>
         <w:t>Chrome</w:t>
@@ -187,66 +248,88 @@
       <w:proofErr w:type="spellEnd"/>
       <w:r>
         <w:rPr>
+          <w:sz w:val="24"/>
+          <w:szCs w:val="24"/>
           <w:lang w:val="lv-LV"/>
         </w:rPr>
         <w:t xml:space="preserve"> papla</w:t>
       </w:r>
       <w:r>
         <w:rPr>
+          <w:sz w:val="24"/>
+          <w:szCs w:val="24"/>
           <w:lang w:val="lv-LV"/>
         </w:rPr>
         <w:t>š</w:t>
       </w:r>
       <w:r>
         <w:rPr>
+          <w:sz w:val="24"/>
+          <w:szCs w:val="24"/>
           <w:lang w:val="lv-LV"/>
         </w:rPr>
         <w:t>in</w:t>
       </w:r>
       <w:r>
         <w:rPr>
+          <w:sz w:val="24"/>
+          <w:szCs w:val="24"/>
           <w:lang w:val="lv-LV"/>
         </w:rPr>
         <w:t>ā</w:t>
       </w:r>
       <w:r>
         <w:rPr>
+          <w:sz w:val="24"/>
+          <w:szCs w:val="24"/>
           <w:lang w:val="lv-LV"/>
         </w:rPr>
         <w:t>juma</w:t>
       </w:r>
       <w:r>
         <w:rPr>
+          <w:sz w:val="24"/>
+          <w:szCs w:val="24"/>
           <w:lang w:val="lv-LV"/>
         </w:rPr>
         <w:t xml:space="preserve"> aplikācija</w:t>
       </w:r>
       <w:r>
         <w:rPr>
+          <w:sz w:val="24"/>
+          <w:szCs w:val="24"/>
           <w:lang w:val="lv-LV"/>
         </w:rPr>
         <w:t xml:space="preserve">, kas </w:t>
       </w:r>
       <w:r>
         <w:rPr>
+          <w:sz w:val="24"/>
+          <w:szCs w:val="24"/>
           <w:lang w:val="lv-LV"/>
         </w:rPr>
         <w:t xml:space="preserve">rada iespēju </w:t>
       </w:r>
       <w:r>
         <w:rPr>
+          <w:sz w:val="24"/>
+          <w:szCs w:val="24"/>
           <w:lang w:val="lv-LV"/>
         </w:rPr>
         <w:t>novērst viltu ziņu izplatīšan</w:t>
       </w:r>
       <w:r>
         <w:rPr>
+          <w:sz w:val="24"/>
+          <w:szCs w:val="24"/>
           <w:lang w:val="lv-LV"/>
         </w:rPr>
         <w:t xml:space="preserve">u, paātrina </w:t>
       </w:r>
       <w:r>
         <w:rPr>
+          <w:sz w:val="24"/>
+          <w:szCs w:val="24"/>
           <w:lang w:val="lv-LV"/>
         </w:rPr>
         <w:t>informācijas uztveres ātrumu, sadala ērti un uzskatāmi komentāru sadaļu.</w:t>
@@ -254,36 +337,49 @@
     </w:p>
     <w:p>
       <w:pPr>
-        <w:rPr>
+        <w:jc w:val="both"/>
+        <w:rPr>
+          <w:sz w:val="24"/>
+          <w:szCs w:val="24"/>
           <w:lang w:val="lv-LV"/>
         </w:rPr>
       </w:pPr>
       <w:r>
         <w:rPr>
+          <w:sz w:val="24"/>
+          <w:szCs w:val="24"/>
           <w:lang w:val="lv-LV"/>
         </w:rPr>
         <w:tab/>
       </w:r>
       <w:r>
         <w:rPr>
+          <w:sz w:val="24"/>
+          <w:szCs w:val="24"/>
           <w:lang w:val="lv-LV"/>
         </w:rPr>
         <w:t xml:space="preserve">XXXX </w:t>
       </w:r>
       <w:r>
         <w:rPr>
+          <w:sz w:val="24"/>
+          <w:szCs w:val="24"/>
           <w:lang w:val="lv-LV"/>
         </w:rPr>
         <w:t xml:space="preserve">tiks izstrādāts </w:t>
       </w:r>
       <w:r>
         <w:rPr>
+          <w:sz w:val="24"/>
+          <w:szCs w:val="24"/>
           <w:lang w:val="lv-LV"/>
         </w:rPr>
         <w:t>uz VS</w:t>
       </w:r>
       <w:r>
         <w:rPr>
+          <w:sz w:val="24"/>
+          <w:szCs w:val="24"/>
           <w:lang w:val="lv-LV"/>
         </w:rPr>
         <w:t xml:space="preserve"> </w:t>
@@ -291,6 +387,8 @@
       <w:proofErr w:type="spellStart"/>
       <w:r>
         <w:rPr>
+          <w:sz w:val="24"/>
+          <w:szCs w:val="24"/>
           <w:lang w:val="lv-LV"/>
         </w:rPr>
         <w:t>code</w:t>
@@ -298,18 +396,24 @@
       <w:proofErr w:type="spellEnd"/>
       <w:r>
         <w:rPr>
+          <w:sz w:val="24"/>
+          <w:szCs w:val="24"/>
           <w:lang w:val="lv-LV"/>
         </w:rPr>
         <w:t xml:space="preserve"> IDE. </w:t>
       </w:r>
       <w:r>
         <w:rPr>
+          <w:sz w:val="24"/>
+          <w:szCs w:val="24"/>
           <w:lang w:val="lv-LV"/>
         </w:rPr>
         <w:t xml:space="preserve">Sentimenta noteikšanā tiks izmantoti divi </w:t>
       </w:r>
       <w:r>
         <w:rPr>
+          <w:sz w:val="24"/>
+          <w:szCs w:val="24"/>
           <w:lang w:val="lv-LV"/>
         </w:rPr>
         <w:t xml:space="preserve">modeļi VADER un </w:t>
@@ -317,6 +421,8 @@
       <w:proofErr w:type="spellStart"/>
       <w:r>
         <w:rPr>
+          <w:sz w:val="24"/>
+          <w:szCs w:val="24"/>
           <w:lang w:val="lv-LV"/>
         </w:rPr>
         <w:t>RoBERTa</w:t>
@@ -324,12 +430,16 @@
       <w:proofErr w:type="spellEnd"/>
       <w:r>
         <w:rPr>
+          <w:sz w:val="24"/>
+          <w:szCs w:val="24"/>
           <w:lang w:val="lv-LV"/>
         </w:rPr>
         <w:t>, kuri tiks salikti kopā un veidos hibrīd modeli</w:t>
       </w:r>
       <w:r>
         <w:rPr>
+          <w:sz w:val="24"/>
+          <w:szCs w:val="24"/>
           <w:lang w:val="lv-LV"/>
         </w:rPr>
         <w:t xml:space="preserve">. VADER ir sentimenta nolasīšanas modelis, kas darbojas uz leksikonu bāzes, kamēr </w:t>
@@ -337,6 +447,8 @@
       <w:proofErr w:type="spellStart"/>
       <w:r>
         <w:rPr>
+          <w:sz w:val="24"/>
+          <w:szCs w:val="24"/>
           <w:lang w:val="lv-LV"/>
         </w:rPr>
         <w:t>RoBERTa</w:t>
@@ -344,12 +456,16 @@
       <w:proofErr w:type="spellEnd"/>
       <w:r>
         <w:rPr>
+          <w:sz w:val="24"/>
+          <w:szCs w:val="24"/>
           <w:lang w:val="lv-LV"/>
         </w:rPr>
         <w:t xml:space="preserve"> ir</w:t>
       </w:r>
       <w:r>
         <w:rPr>
+          <w:sz w:val="24"/>
+          <w:szCs w:val="24"/>
           <w:lang w:val="lv-LV"/>
         </w:rPr>
         <w:t xml:space="preserve"> balstīta uz </w:t>
@@ -357,6 +473,8 @@
       <w:proofErr w:type="spellStart"/>
       <w:r>
         <w:rPr>
+          <w:sz w:val="24"/>
+          <w:szCs w:val="24"/>
           <w:lang w:val="lv-LV"/>
         </w:rPr>
         <w:t>mašīnmācīšanās</w:t>
@@ -364,18 +482,24 @@
       <w:proofErr w:type="spellEnd"/>
       <w:r>
         <w:rPr>
+          <w:sz w:val="24"/>
+          <w:szCs w:val="24"/>
           <w:lang w:val="lv-LV"/>
         </w:rPr>
         <w:t xml:space="preserve"> algoritmiem. Šie abi modeļi tiks iz</w:t>
       </w:r>
       <w:r>
         <w:rPr>
+          <w:sz w:val="24"/>
+          <w:szCs w:val="24"/>
           <w:lang w:val="lv-LV"/>
         </w:rPr>
         <w:t>mantoti, lai iegūtu pēc iespējas precīzākus rezultātus.</w:t>
       </w:r>
       <w:r>
         <w:rPr>
+          <w:sz w:val="24"/>
+          <w:szCs w:val="24"/>
           <w:lang w:val="lv-LV"/>
         </w:rPr>
         <w:t xml:space="preserve"> </w:t>
@@ -383,6 +507,8 @@
       <w:proofErr w:type="spellStart"/>
       <w:r>
         <w:rPr>
+          <w:sz w:val="24"/>
+          <w:szCs w:val="24"/>
           <w:lang w:val="lv-LV"/>
         </w:rPr>
         <w:t>Back-end</w:t>
@@ -390,6 +516,8 @@
       <w:proofErr w:type="spellEnd"/>
       <w:r>
         <w:rPr>
+          <w:sz w:val="24"/>
+          <w:szCs w:val="24"/>
           <w:lang w:val="lv-LV"/>
         </w:rPr>
         <w:t xml:space="preserve"> kods tiks rakstīts </w:t>
@@ -397,6 +525,8 @@
       <w:proofErr w:type="spellStart"/>
       <w:r>
         <w:rPr>
+          <w:sz w:val="24"/>
+          <w:szCs w:val="24"/>
           <w:lang w:val="lv-LV"/>
         </w:rPr>
         <w:t>Python</w:t>
@@ -404,18 +534,24 @@
       <w:proofErr w:type="spellEnd"/>
       <w:r>
         <w:rPr>
+          <w:sz w:val="24"/>
+          <w:szCs w:val="24"/>
           <w:lang w:val="lv-LV"/>
         </w:rPr>
         <w:t xml:space="preserve"> 3.8 programmēšanas valodā. Kamēr paplašinājuma izveide</w:t>
       </w:r>
       <w:r>
         <w:rPr>
+          <w:sz w:val="24"/>
+          <w:szCs w:val="24"/>
           <w:lang w:val="lv-LV"/>
         </w:rPr>
         <w:t>i</w:t>
       </w:r>
       <w:r>
         <w:rPr>
+          <w:sz w:val="24"/>
+          <w:szCs w:val="24"/>
           <w:lang w:val="lv-LV"/>
         </w:rPr>
         <w:t xml:space="preserve"> (</w:t>
@@ -423,6 +559,8 @@
       <w:proofErr w:type="spellStart"/>
       <w:r>
         <w:rPr>
+          <w:sz w:val="24"/>
+          <w:szCs w:val="24"/>
           <w:lang w:val="lv-LV"/>
         </w:rPr>
         <w:t>front-end</w:t>
@@ -430,18 +568,24 @@
       <w:proofErr w:type="spellEnd"/>
       <w:r>
         <w:rPr>
+          <w:sz w:val="24"/>
+          <w:szCs w:val="24"/>
           <w:lang w:val="lv-LV"/>
         </w:rPr>
         <w:t>) tiks i</w:t>
       </w:r>
       <w:r>
         <w:rPr>
+          <w:sz w:val="24"/>
+          <w:szCs w:val="24"/>
           <w:lang w:val="lv-LV"/>
         </w:rPr>
         <w:t xml:space="preserve">zmantotas </w:t>
       </w:r>
       <w:r>
         <w:rPr>
+          <w:sz w:val="24"/>
+          <w:szCs w:val="24"/>
           <w:lang w:val="lv-LV"/>
         </w:rPr>
         <w:t xml:space="preserve">valodas kā HTML 5, CSS un JS (paplašinājuma </w:t>
@@ -449,6 +593,8 @@
       <w:proofErr w:type="spellStart"/>
       <w:r>
         <w:rPr>
+          <w:sz w:val="24"/>
+          <w:szCs w:val="24"/>
           <w:lang w:val="lv-LV"/>
         </w:rPr>
         <w:t>back-end</w:t>
@@ -456,12 +602,16 @@
       <w:proofErr w:type="spellEnd"/>
       <w:r>
         <w:rPr>
+          <w:sz w:val="24"/>
+          <w:szCs w:val="24"/>
           <w:lang w:val="lv-LV"/>
         </w:rPr>
         <w:t xml:space="preserve"> daļai)</w:t>
       </w:r>
       <w:r>
         <w:rPr>
+          <w:sz w:val="24"/>
+          <w:szCs w:val="24"/>
           <w:lang w:val="lv-LV"/>
         </w:rPr>
         <w:t>.</w:t>
@@ -470,13 +620,18 @@
     <w:p>
       <w:pPr>
         <w:ind w:firstLine="720"/>
-        <w:rPr>
+        <w:jc w:val="both"/>
+        <w:rPr>
+          <w:sz w:val="24"/>
+          <w:szCs w:val="24"/>
           <w:lang w:val="lv-LV"/>
         </w:rPr>
       </w:pPr>
       <w:proofErr w:type="spellStart"/>
       <w:r>
         <w:rPr>
+          <w:sz w:val="24"/>
+          <w:szCs w:val="24"/>
           <w:lang w:val="lv-LV"/>
         </w:rPr>
         <w:t>Back-end</w:t>
@@ -484,18 +639,24 @@
       <w:proofErr w:type="spellEnd"/>
       <w:r>
         <w:rPr>
+          <w:sz w:val="24"/>
+          <w:szCs w:val="24"/>
           <w:lang w:val="lv-LV"/>
         </w:rPr>
         <w:t xml:space="preserve"> koda daļa tiks uzstādīta un uz ORACLE piedāvātā VP</w:t>
       </w:r>
       <w:r>
         <w:rPr>
+          <w:sz w:val="24"/>
+          <w:szCs w:val="24"/>
           <w:lang w:val="lv-LV"/>
         </w:rPr>
         <w:t>S</w:t>
       </w:r>
       <w:r>
         <w:rPr>
+          <w:sz w:val="24"/>
+          <w:szCs w:val="24"/>
           <w:lang w:val="lv-LV"/>
         </w:rPr>
         <w:t xml:space="preserve"> servisa, nodrošinot stabilu un ilgstošu darbību. Šis VPS serviss tiks izvēlēts, lai nodrošinātu augstu pieejamību un elastīgumu, kas nepieciešams, lai apkalpotu lielu apmeklētāju skaitu un nodrošinātu nepārtrauktu pakalpojumu sniegšanu. Šajā VPS tiks izmantota </w:t>
@@ -503,6 +664,8 @@
       <w:proofErr w:type="spellStart"/>
       <w:r>
         <w:rPr>
+          <w:sz w:val="24"/>
+          <w:szCs w:val="24"/>
           <w:lang w:val="lv-LV"/>
         </w:rPr>
         <w:t>Linux</w:t>
@@ -510,6 +673,8 @@
       <w:proofErr w:type="spellEnd"/>
       <w:r>
         <w:rPr>
+          <w:sz w:val="24"/>
+          <w:szCs w:val="24"/>
           <w:lang w:val="lv-LV"/>
         </w:rPr>
         <w:t xml:space="preserve"> </w:t>
@@ -517,6 +682,8 @@
       <w:proofErr w:type="spellStart"/>
       <w:r>
         <w:rPr>
+          <w:sz w:val="24"/>
+          <w:szCs w:val="24"/>
           <w:lang w:val="lv-LV"/>
         </w:rPr>
         <w:t>Ubuntu</w:t>
@@ -524,6 +691,8 @@
       <w:proofErr w:type="spellEnd"/>
       <w:r>
         <w:rPr>
+          <w:sz w:val="24"/>
+          <w:szCs w:val="24"/>
           <w:lang w:val="lv-LV"/>
         </w:rPr>
         <w:t xml:space="preserve"> 20 operētājsistēma, kas ir plaši izplatīta un piedāvā stabilu un drošu darbību. Tas nodrošinās optimālu vidi </w:t>
@@ -531,6 +700,8 @@
       <w:proofErr w:type="spellStart"/>
       <w:r>
         <w:rPr>
+          <w:sz w:val="24"/>
+          <w:szCs w:val="24"/>
           <w:lang w:val="lv-LV"/>
         </w:rPr>
         <w:t>back-end</w:t>
@@ -538,6 +709,8 @@
       <w:proofErr w:type="spellEnd"/>
       <w:r>
         <w:rPr>
+          <w:sz w:val="24"/>
+          <w:szCs w:val="24"/>
           <w:lang w:val="lv-LV"/>
         </w:rPr>
         <w:t xml:space="preserve"> koda darbībai un vispārējam projekta veiksmīgam darbībai.</w:t>
@@ -545,14 +718,148 @@
     </w:p>
     <w:p>
       <w:pPr>
-        <w:rPr>
+        <w:tabs>
+          <w:tab w:val="left" w:pos="2940"/>
+        </w:tabs>
+        <w:jc w:val="both"/>
+        <w:rPr>
+          <w:sz w:val="28"/>
+          <w:szCs w:val="28"/>
+          <w:lang w:val="lv-LV"/>
+        </w:rPr>
+      </w:pPr>
+      <w:r>
+        <w:rPr>
+          <w:sz w:val="28"/>
+          <w:szCs w:val="28"/>
+          <w:lang w:val="lv-LV"/>
+        </w:rPr>
+        <w:t>Funkcionālās prasība</w:t>
+      </w:r>
+      <w:r>
+        <w:rPr>
+          <w:sz w:val="28"/>
+          <w:szCs w:val="28"/>
+          <w:lang w:val="lv-LV"/>
+        </w:rPr>
+        <w:t>s</w:t>
+      </w:r>
+    </w:p>
+    <w:p>
+      <w:pPr>
+        <w:tabs>
+          <w:tab w:val="left" w:pos="2940"/>
+        </w:tabs>
+        <w:jc w:val="both"/>
+        <w:rPr>
+          <w:sz w:val="24"/>
+          <w:szCs w:val="24"/>
+          <w:lang w:val="lv-LV"/>
+        </w:rPr>
+      </w:pPr>
+      <w:r>
+        <w:rPr>
+          <w:sz w:val="24"/>
+          <w:szCs w:val="24"/>
+          <w:lang w:val="lv-LV"/>
+        </w:rPr>
+        <w:t xml:space="preserve">XXXX galvenā pamatfunkcija ir nodrošināt lietotājam vieglu un ērti lietojamu paplašinājumu, kas spēj nolasīt sentimentu no lietotāja izvēlēta </w:t>
+      </w:r>
+      <w:proofErr w:type="spellStart"/>
+      <w:r>
+        <w:rPr>
+          <w:i/>
+          <w:iCs/>
+          <w:sz w:val="24"/>
+          <w:szCs w:val="24"/>
+          <w:lang w:val="lv-LV"/>
+        </w:rPr>
+        <w:t>YouTube</w:t>
+      </w:r>
+      <w:proofErr w:type="spellEnd"/>
+      <w:r>
+        <w:rPr>
+          <w:sz w:val="24"/>
+          <w:szCs w:val="24"/>
+          <w:lang w:val="lv-LV"/>
+        </w:rPr>
+        <w:t xml:space="preserve"> video komentāru sadaļas.</w:t>
+      </w:r>
+      <w:r>
+        <w:rPr>
+          <w:sz w:val="24"/>
+          <w:szCs w:val="24"/>
+          <w:lang w:val="lv-LV"/>
+        </w:rPr>
+        <w:t xml:space="preserve"> Paplašinājumam ir </w:t>
+      </w:r>
+      <w:r>
+        <w:rPr>
+          <w:sz w:val="24"/>
+          <w:szCs w:val="24"/>
+          <w:lang w:val="lv-LV"/>
+        </w:rPr>
+        <w:t>piecas pamata</w:t>
+      </w:r>
+      <w:r>
+        <w:rPr>
+          <w:sz w:val="24"/>
+          <w:szCs w:val="24"/>
+          <w:lang w:val="lv-LV"/>
+        </w:rPr>
+        <w:t xml:space="preserve"> funkcionālās prasības – spēja iegūt datus no izvēlētā video, spēja nolasīt </w:t>
+      </w:r>
+      <w:r>
+        <w:rPr>
+          <w:sz w:val="24"/>
+          <w:szCs w:val="24"/>
+          <w:lang w:val="lv-LV"/>
+        </w:rPr>
+        <w:t>sentimentu no atvēlētās komentāru sadaļas, spēja attēlot procentuālo sadalījumu, spēja lietotājam izvēlēties un “skrullēt” cauri izvēlētajai sadaļai, spēja tikt atpakaļ uz galveno izvēl</w:t>
+      </w:r>
+      <w:r>
+        <w:rPr>
+          <w:sz w:val="24"/>
+          <w:szCs w:val="24"/>
+          <w:lang w:val="lv-LV"/>
+        </w:rPr>
+        <w:t>n</w:t>
+      </w:r>
+      <w:r>
+        <w:rPr>
+          <w:sz w:val="24"/>
+          <w:szCs w:val="24"/>
+          <w:lang w:val="lv-LV"/>
+        </w:rPr>
+        <w:t>i.</w:t>
+      </w:r>
+    </w:p>
+    <w:p>
+      <w:pPr>
+        <w:jc w:val="both"/>
+        <w:rPr>
+          <w:sz w:val="24"/>
+          <w:szCs w:val="24"/>
           <w:lang w:val="lv-LV"/>
         </w:rPr>
       </w:pPr>
     </w:p>
     <w:p>
       <w:pPr>
-        <w:rPr>
+        <w:jc w:val="both"/>
+        <w:rPr>
+          <w:sz w:val="24"/>
+          <w:szCs w:val="24"/>
+          <w:lang w:val="lv-LV"/>
+        </w:rPr>
+      </w:pPr>
+    </w:p>
+    <w:p>
+      <w:pPr>
+        <w:jc w:val="both"/>
+        <w:rPr>
+          <w:sz w:val="24"/>
+          <w:szCs w:val="24"/>
           <w:lang w:val="lv-LV"/>
         </w:rPr>
       </w:pPr>
@@ -1292,6 +1599,21 @@
 </file>
 
 <file path=customXml/item1.xml><?xml version="1.0" encoding="utf-8"?>
+<p:properties xmlns:p="http://schemas.microsoft.com/office/2006/metadata/properties" xmlns:xsi="http://www.w3.org/2001/XMLSchema-instance" xmlns:pc="http://schemas.microsoft.com/office/infopath/2007/PartnerControls">
+  <documentManagement/>
+</p:properties>
+</file>
+
+<file path=customXml/item2.xml><?xml version="1.0" encoding="utf-8"?>
+<?mso-contentType ?>
+<FormTemplates xmlns="http://schemas.microsoft.com/sharepoint/v3/contenttype/forms">
+  <Display>DocumentLibraryForm</Display>
+  <Edit>DocumentLibraryForm</Edit>
+  <New>DocumentLibraryForm</New>
+</FormTemplates>
+</file>
+
+<file path=customXml/item3.xml><?xml version="1.0" encoding="utf-8"?>
 <ct:contentTypeSchema xmlns:ct="http://schemas.microsoft.com/office/2006/metadata/contentType" xmlns:ma="http://schemas.microsoft.com/office/2006/metadata/properties/metaAttributes" ct:_="" ma:_="" ma:contentTypeName="Document" ma:contentTypeID="0x010100E9603C6D44018A438A508B039E00AAE6" ma:contentTypeVersion="13" ma:contentTypeDescription="Create a new document." ma:contentTypeScope="" ma:versionID="3d307a2c72a9f258540827f07e50f2f5">
   <xsd:schema xmlns:xsd="http://www.w3.org/2001/XMLSchema" xmlns:xs="http://www.w3.org/2001/XMLSchema" xmlns:p="http://schemas.microsoft.com/office/2006/metadata/properties" xmlns:ns3="0a5ec35a-0622-478c-ba2e-615da1c05e77" xmlns:ns4="57a49ce4-df5a-4201-b5bf-c630382026a9" targetNamespace="http://schemas.microsoft.com/office/2006/metadata/properties" ma:root="true" ma:fieldsID="7bd7f8064b1ed6ab7ebffac6c7b80c9f" ns3:_="" ns4:_="">
     <xsd:import namespace="0a5ec35a-0622-478c-ba2e-615da1c05e77"/>
@@ -1514,22 +1836,24 @@
 </ct:contentTypeSchema>
 </file>
 
-<file path=customXml/item2.xml><?xml version="1.0" encoding="utf-8"?>
-<?mso-contentType ?>
-<FormTemplates xmlns="http://schemas.microsoft.com/sharepoint/v3/contenttype/forms">
-  <Display>DocumentLibraryForm</Display>
-  <Edit>DocumentLibraryForm</Edit>
-  <New>DocumentLibraryForm</New>
-</FormTemplates>
+<file path=customXml/itemProps1.xml><?xml version="1.0" encoding="utf-8"?>
+<ds:datastoreItem xmlns:ds="http://schemas.openxmlformats.org/officeDocument/2006/customXml" ds:itemID="{ED317D29-EEAA-491D-A306-B54C5757E68F}">
+  <ds:schemaRefs>
+    <ds:schemaRef ds:uri="http://schemas.microsoft.com/office/2006/metadata/properties"/>
+    <ds:schemaRef ds:uri="http://schemas.microsoft.com/office/infopath/2007/PartnerControls"/>
+  </ds:schemaRefs>
+</ds:datastoreItem>
 </file>
 
-<file path=customXml/item3.xml><?xml version="1.0" encoding="utf-8"?>
-<p:properties xmlns:p="http://schemas.microsoft.com/office/2006/metadata/properties" xmlns:xsi="http://www.w3.org/2001/XMLSchema-instance" xmlns:pc="http://schemas.microsoft.com/office/infopath/2007/PartnerControls">
-  <documentManagement/>
-</p:properties>
+<file path=customXml/itemProps2.xml><?xml version="1.0" encoding="utf-8"?>
+<ds:datastoreItem xmlns:ds="http://schemas.openxmlformats.org/officeDocument/2006/customXml" ds:itemID="{AE94FD47-76F4-40A3-A28A-575555EB0150}">
+  <ds:schemaRefs>
+    <ds:schemaRef ds:uri="http://schemas.microsoft.com/sharepoint/v3/contenttype/forms"/>
+  </ds:schemaRefs>
+</ds:datastoreItem>
 </file>
 
-<file path=customXml/itemProps1.xml><?xml version="1.0" encoding="utf-8"?>
+<file path=customXml/itemProps3.xml><?xml version="1.0" encoding="utf-8"?>
 <ds:datastoreItem xmlns:ds="http://schemas.openxmlformats.org/officeDocument/2006/customXml" ds:itemID="{7658CF84-D7A3-44F7-8981-2AA1E2B7479A}">
   <ds:schemaRefs>
     <ds:schemaRef ds:uri="http://schemas.microsoft.com/office/2006/metadata/contentType"/>
@@ -1546,21 +1870,4 @@
     <ds:schemaRef ds:uri="http://schemas.microsoft.com/internal/obd"/>
   </ds:schemaRefs>
 </ds:datastoreItem>
-</file>
-
-<file path=customXml/itemProps2.xml><?xml version="1.0" encoding="utf-8"?>
-<ds:datastoreItem xmlns:ds="http://schemas.openxmlformats.org/officeDocument/2006/customXml" ds:itemID="{AE94FD47-76F4-40A3-A28A-575555EB0150}">
-  <ds:schemaRefs>
-    <ds:schemaRef ds:uri="http://schemas.microsoft.com/sharepoint/v3/contenttype/forms"/>
-  </ds:schemaRefs>
-</ds:datastoreItem>
-</file>
-
-<file path=customXml/itemProps3.xml><?xml version="1.0" encoding="utf-8"?>
-<ds:datastoreItem xmlns:ds="http://schemas.openxmlformats.org/officeDocument/2006/customXml" ds:itemID="{ED317D29-EEAA-491D-A306-B54C5757E68F}">
-  <ds:schemaRefs>
-    <ds:schemaRef ds:uri="http://schemas.microsoft.com/office/2006/metadata/properties"/>
-    <ds:schemaRef ds:uri="http://schemas.microsoft.com/office/infopath/2007/PartnerControls"/>
-  </ds:schemaRefs>
-</ds:datastoreItem>
 </file>